--- a/game_reviews/translations/golden-ticket-2 (Version 1).docx
+++ b/game_reviews/translations/golden-ticket-2 (Version 1).docx
@@ -7,7 +7,7 @@
         <w:pStyle w:val="Heading1"/>
       </w:pPr>
       <w:r>
-        <w:t>Play Golden Ticket 2 Free | Impressive RTP &amp; Bonus Features</w:t>
+        <w:t>Play Golden Ticket 2 for Free - Exciting Circus-themed Slot</w:t>
       </w:r>
     </w:p>
     <w:p>
@@ -326,7 +326,7 @@
       </w:pPr>
       <w:r/>
       <w:r>
-        <w:t>Cascading symbols and multipliers boost winning potential</w:t>
+        <w:t>Impressive graphics and design</w:t>
       </w:r>
     </w:p>
     <w:p>
@@ -337,7 +337,7 @@
       </w:pPr>
       <w:r/>
       <w:r>
-        <w:t>Engaging circus-themed graphics and design</w:t>
+        <w:t>Engaging gameplay features</w:t>
       </w:r>
     </w:p>
     <w:p>
@@ -348,7 +348,7 @@
       </w:pPr>
       <w:r/>
       <w:r>
-        <w:t>Impressive RTP of 96.5%</w:t>
+        <w:t>Multiple bonus features</w:t>
       </w:r>
     </w:p>
     <w:p>
@@ -359,7 +359,7 @@
       </w:pPr>
       <w:r/>
       <w:r>
-        <w:t>4 bonus features, including the chance to win 50x your bet</w:t>
+        <w:t>High RTP of 96.5%</w:t>
       </w:r>
     </w:p>
     <w:p>
@@ -378,7 +378,7 @@
       </w:pPr>
       <w:r/>
       <w:r>
-        <w:t>Only one bonus round can be activated per spin</w:t>
+        <w:t>Limited theme appeal</w:t>
       </w:r>
     </w:p>
     <w:p>
@@ -389,7 +389,7 @@
       </w:pPr>
       <w:r/>
       <w:r>
-        <w:t>Some players may find the circus theme overwhelming</w:t>
+        <w:t>No progressive jackpot feature</w:t>
       </w:r>
     </w:p>
     <w:p>
@@ -398,7 +398,7 @@
         <w:rPr>
           <w:b/>
         </w:rPr>
-        <w:t>Play Golden Ticket 2 Free | Impressive RTP &amp; Bonus Features</w:t>
+        <w:t>Play Golden Ticket 2 for Free - Exciting Circus-themed Slot</w:t>
       </w:r>
     </w:p>
     <w:p>
@@ -407,7 +407,7 @@
         <w:rPr>
           <w:i/>
         </w:rPr>
-        <w:t>Join the circus in Golden Ticket 2 by Play N Go. Cascading symbols &amp; 4 bonus features provide ample winning potential. Play for free at our site.</w:t>
+        <w:t>Read our review of Golden Ticket 2 and play for free. Enjoy circus-themed fun and exciting features.</w:t>
       </w:r>
     </w:p>
     <w:sectPr>
